--- a/assets/projects/Class Project/Research Project/COSI167A-F24-Research-Optimal-Index-Granularity-in-LSM.docx
+++ b/assets/projects/Class Project/Research Project/COSI167A-F24-Research-Optimal-Index-Granularity-in-LSM.docx
@@ -403,7 +403,6 @@
         </w:rPr>
         <w:t xml:space="preserve">lightweight auxiliary data </w:t>
       </w:r>
-      <w:proofErr w:type="gramStart"/>
       <w:r>
         <w:rPr>
           <w:rFonts w:ascii="Linux Libertine" w:hAnsi="Linux Libertine" w:cs="Linux Libertine O"/>
@@ -416,9 +415,8 @@
           <w:rFonts w:ascii="Linux Libertine" w:hAnsi="Linux Libertine" w:cs="Linux Libertine O"/>
           <w:lang w:val="en-US"/>
         </w:rPr>
-        <w:t xml:space="preserve"> such</w:t>
-      </w:r>
-      <w:proofErr w:type="gramEnd"/>
+        <w:t>such</w:t>
+      </w:r>
       <w:r>
         <w:rPr>
           <w:rFonts w:ascii="Linux Libertine" w:hAnsi="Linux Libertine" w:cs="Linux Libertine O"/>
